--- a/4th_semester/Фilosoфia/Гуртякин Егор Алексеевич пояснительная записка к ИАР.docx
+++ b/4th_semester/Фilosoфia/Гуртякин Егор Алексеевич пояснительная записка к ИАР.docx
@@ -6169,7 +6169,7 @@
       <w:pPr>
         <w:pBdr/>
         <w:shd w:val="nil" w:color="000000"/>
-        <w:spacing w:after="0" w:afterAutospacing="0"/>
+        <w:spacing w:after="0" w:afterAutospacing="0" w:line="360" w:lineRule="auto"/>
         <w:ind w:firstLine="720"/>
         <w:rPr>
           <w:rFonts w:ascii="Times New Roman" w:hAnsi="Times New Roman" w:eastAsia="Times New Roman" w:cs="Times New Roman"/>
@@ -6235,7 +6235,7 @@
       <w:pPr>
         <w:pBdr/>
         <w:shd w:val="nil" w:color="000000"/>
-        <w:spacing w:after="0" w:afterAutospacing="0"/>
+        <w:spacing w:after="0" w:afterAutospacing="0" w:line="360" w:lineRule="auto"/>
         <w:ind w:firstLine="720"/>
         <w:rPr>
           <w:rFonts w:ascii="Times New Roman" w:hAnsi="Times New Roman" w:eastAsia="Times New Roman" w:cs="Times New Roman"/>
@@ -6290,7 +6290,7 @@
       <w:pPr>
         <w:pBdr/>
         <w:shd w:val="nil" w:color="000000"/>
-        <w:spacing w:after="0" w:afterAutospacing="0"/>
+        <w:spacing w:after="0" w:afterAutospacing="0" w:line="360" w:lineRule="auto"/>
         <w:ind w:firstLine="720"/>
         <w:rPr>
           <w:rFonts w:ascii="Times New Roman" w:hAnsi="Times New Roman" w:eastAsia="Times New Roman" w:cs="Times New Roman"/>
